--- a/Mini-Project Documentation Team - 6.docx
+++ b/Mini-Project Documentation Team - 6.docx
@@ -859,21 +859,68 @@
       </w:pPr>
       <w:r>
         <w:rPr>
+          <w:rFonts w:ascii="Times New Roman"/>
+          <w:sz w:val="24"/>
+        </w:rPr>
+        <w:t>(Ass</w:t>
+      </w:r>
+      <w:r>
+        <w:rPr>
+          <w:rFonts w:ascii="Times New Roman"/>
+          <w:sz w:val="24"/>
+        </w:rPr>
+        <w:t>ociate</w:t>
+      </w:r>
+      <w:r>
+        <w:rPr>
+          <w:rFonts w:ascii="Times New Roman"/>
+          <w:sz w:val="24"/>
+        </w:rPr>
+        <w:t xml:space="preserve"> prof</w:t>
+      </w:r>
+      <w:r>
+        <w:rPr>
+          <w:rFonts w:ascii="Times New Roman"/>
+          <w:sz w:val="24"/>
+        </w:rPr>
+        <w:t>essor</w:t>
+      </w:r>
+      <w:r>
+        <w:rPr>
+          <w:rFonts w:ascii="Times New Roman"/>
+          <w:sz w:val="24"/>
+        </w:rPr>
+        <w:t>)</w:t>
+      </w:r>
+    </w:p>
+    <w:p>
+      <w:pPr>
+        <w:spacing w:before="157"/>
+        <w:ind w:left="851" w:right="1333"/>
+        <w:jc w:val="center"/>
+        <w:rPr>
+          <w:rFonts w:ascii="Times New Roman"/>
+          <w:sz w:val="24"/>
+        </w:rPr>
+      </w:pPr>
+      <w:r>
+        <w:rPr>
+          <w:rFonts w:ascii="Times New Roman"/>
+          <w:sz w:val="24"/>
+        </w:rPr>
+        <w:t xml:space="preserve"> </w:t>
+      </w:r>
+      <w:r>
+        <w:rPr>
+          <w:rFonts w:ascii="Times New Roman"/>
           <w:noProof/>
+          <w:sz w:val="24"/>
         </w:rPr>
         <w:drawing>
-          <wp:anchor distT="0" distB="0" distL="0" distR="0" simplePos="0" relativeHeight="251650560" behindDoc="0" locked="0" layoutInCell="1" allowOverlap="1" wp14:anchorId="45368963" wp14:editId="71DC7B1C">
-            <wp:simplePos x="0" y="0"/>
-            <wp:positionH relativeFrom="margin">
-              <wp:posOffset>2576195</wp:posOffset>
-            </wp:positionH>
-            <wp:positionV relativeFrom="paragraph">
-              <wp:posOffset>490855</wp:posOffset>
-            </wp:positionV>
-            <wp:extent cx="1016635" cy="1000125"/>
-            <wp:effectExtent l="0" t="0" r="0" b="9525"/>
-            <wp:wrapTopAndBottom/>
-            <wp:docPr id="1" name="image1.jpeg"/>
+          <wp:inline distT="0" distB="0" distL="0" distR="0" wp14:anchorId="4360B435" wp14:editId="38E2EA64">
+            <wp:extent cx="1079500" cy="1079500"/>
+            <wp:effectExtent l="0" t="0" r="6350" b="6350"/>
+            <wp:docPr id="231440685" name="Picture 1"/>
             <wp:cNvGraphicFramePr>
               <a:graphicFrameLocks xmlns:a="http://schemas.openxmlformats.org/drawingml/2006/main" noChangeAspect="1"/>
             </wp:cNvGraphicFramePr>
@@ -881,11 +928,17 @@
               <a:graphicData uri="http://schemas.openxmlformats.org/drawingml/2006/picture">
                 <pic:pic xmlns:pic="http://schemas.openxmlformats.org/drawingml/2006/picture">
                   <pic:nvPicPr>
-                    <pic:cNvPr id="2" name="image1.jpeg"/>
+                    <pic:cNvPr id="231440685" name="Picture 231440685"/>
                     <pic:cNvPicPr/>
                   </pic:nvPicPr>
                   <pic:blipFill>
-                    <a:blip r:embed="rId8" cstate="print"/>
+                    <a:blip r:embed="rId8" cstate="print">
+                      <a:extLst>
+                        <a:ext uri="{28A0092B-C50C-407E-A947-70E740481C1C}">
+                          <a14:useLocalDpi xmlns:a14="http://schemas.microsoft.com/office/drawing/2010/main" val="0"/>
+                        </a:ext>
+                      </a:extLst>
+                    </a:blip>
                     <a:stretch>
                       <a:fillRect/>
                     </a:stretch>
@@ -893,7 +946,7 @@
                   <pic:spPr>
                     <a:xfrm>
                       <a:off x="0" y="0"/>
-                      <a:ext cx="1016635" cy="1000125"/>
+                      <a:ext cx="1079500" cy="1079500"/>
                     </a:xfrm>
                     <a:prstGeom prst="rect">
                       <a:avLst/>
@@ -902,67 +955,8 @@
                 </pic:pic>
               </a:graphicData>
             </a:graphic>
-            <wp14:sizeRelH relativeFrom="margin">
-              <wp14:pctWidth>0</wp14:pctWidth>
-            </wp14:sizeRelH>
-            <wp14:sizeRelV relativeFrom="margin">
-              <wp14:pctHeight>0</wp14:pctHeight>
-            </wp14:sizeRelV>
-          </wp:anchor>
+          </wp:inline>
         </w:drawing>
-      </w:r>
-      <w:r>
-        <w:rPr>
-          <w:rFonts w:ascii="Times New Roman"/>
-          <w:sz w:val="24"/>
-        </w:rPr>
-        <w:t>(Ass</w:t>
-      </w:r>
-      <w:r>
-        <w:rPr>
-          <w:rFonts w:ascii="Times New Roman"/>
-          <w:sz w:val="24"/>
-        </w:rPr>
-        <w:t>ociate</w:t>
-      </w:r>
-      <w:r>
-        <w:rPr>
-          <w:rFonts w:ascii="Times New Roman"/>
-          <w:sz w:val="24"/>
-        </w:rPr>
-        <w:t xml:space="preserve"> prof</w:t>
-      </w:r>
-      <w:r>
-        <w:rPr>
-          <w:rFonts w:ascii="Times New Roman"/>
-          <w:sz w:val="24"/>
-        </w:rPr>
-        <w:t>essor</w:t>
-      </w:r>
-      <w:r>
-        <w:rPr>
-          <w:rFonts w:ascii="Times New Roman"/>
-          <w:sz w:val="24"/>
-        </w:rPr>
-        <w:t>)</w:t>
-      </w:r>
-    </w:p>
-    <w:p>
-      <w:pPr>
-        <w:spacing w:before="157"/>
-        <w:ind w:left="168" w:right="2742"/>
-        <w:jc w:val="center"/>
-        <w:rPr>
-          <w:rFonts w:ascii="Times New Roman"/>
-          <w:sz w:val="24"/>
-        </w:rPr>
-      </w:pPr>
-      <w:r>
-        <w:rPr>
-          <w:rFonts w:ascii="Times New Roman"/>
-          <w:sz w:val="24"/>
-        </w:rPr>
-        <w:t xml:space="preserve"> </w:t>
       </w:r>
     </w:p>
     <w:p>
@@ -1657,6 +1651,8 @@
       <w:pPr>
         <w:pStyle w:val="BodyText"/>
         <w:spacing w:before="5"/>
+        <w:ind w:right="908"/>
+        <w:jc w:val="center"/>
         <w:rPr>
           <w:rFonts w:ascii="Times New Roman"/>
           <w:sz w:val="23"/>
@@ -1667,18 +1663,10 @@
           <w:noProof/>
         </w:rPr>
         <w:drawing>
-          <wp:anchor distT="0" distB="0" distL="0" distR="0" simplePos="0" relativeHeight="251656704" behindDoc="0" locked="0" layoutInCell="1" allowOverlap="1" wp14:anchorId="087EE277" wp14:editId="72A117BF">
-            <wp:simplePos x="0" y="0"/>
-            <wp:positionH relativeFrom="page">
-              <wp:posOffset>3048000</wp:posOffset>
-            </wp:positionH>
-            <wp:positionV relativeFrom="paragraph">
-              <wp:posOffset>193040</wp:posOffset>
-            </wp:positionV>
-            <wp:extent cx="1476375" cy="1181100"/>
-            <wp:effectExtent l="0" t="0" r="9525" b="0"/>
-            <wp:wrapTopAndBottom/>
-            <wp:docPr id="3" name="image1.jpeg"/>
+          <wp:inline distT="0" distB="0" distL="0" distR="0" wp14:anchorId="7615285D" wp14:editId="1BE84670">
+            <wp:extent cx="1239520" cy="1239520"/>
+            <wp:effectExtent l="0" t="0" r="0" b="0"/>
+            <wp:docPr id="16259282" name="Picture 2"/>
             <wp:cNvGraphicFramePr>
               <a:graphicFrameLocks xmlns:a="http://schemas.openxmlformats.org/drawingml/2006/main" noChangeAspect="1"/>
             </wp:cNvGraphicFramePr>
@@ -1686,11 +1674,17 @@
               <a:graphicData uri="http://schemas.openxmlformats.org/drawingml/2006/picture">
                 <pic:pic xmlns:pic="http://schemas.openxmlformats.org/drawingml/2006/picture">
                   <pic:nvPicPr>
-                    <pic:cNvPr id="4" name="image1.jpeg"/>
+                    <pic:cNvPr id="16259282" name="Picture 16259282"/>
                     <pic:cNvPicPr/>
                   </pic:nvPicPr>
                   <pic:blipFill>
-                    <a:blip r:embed="rId8" cstate="print"/>
+                    <a:blip r:embed="rId10" cstate="print">
+                      <a:extLst>
+                        <a:ext uri="{28A0092B-C50C-407E-A947-70E740481C1C}">
+                          <a14:useLocalDpi xmlns:a14="http://schemas.microsoft.com/office/drawing/2010/main" val="0"/>
+                        </a:ext>
+                      </a:extLst>
+                    </a:blip>
                     <a:stretch>
                       <a:fillRect/>
                     </a:stretch>
@@ -1698,7 +1692,7 @@
                   <pic:spPr>
                     <a:xfrm>
                       <a:off x="0" y="0"/>
-                      <a:ext cx="1476375" cy="1181100"/>
+                      <a:ext cx="1239520" cy="1239520"/>
                     </a:xfrm>
                     <a:prstGeom prst="rect">
                       <a:avLst/>
@@ -1707,13 +1701,7 @@
                 </pic:pic>
               </a:graphicData>
             </a:graphic>
-            <wp14:sizeRelH relativeFrom="margin">
-              <wp14:pctWidth>0</wp14:pctWidth>
-            </wp14:sizeRelH>
-            <wp14:sizeRelV relativeFrom="margin">
-              <wp14:pctHeight>0</wp14:pctHeight>
-            </wp14:sizeRelV>
-          </wp:anchor>
+          </wp:inline>
         </w:drawing>
       </w:r>
     </w:p>
@@ -13703,7 +13691,7 @@
           <w:sz w:val="26"/>
         </w:rPr>
         <w:sectPr>
-          <w:footerReference w:type="default" r:id="rId10"/>
+          <w:footerReference w:type="default" r:id="rId11"/>
           <w:pgSz w:w="12240" w:h="15840"/>
           <w:pgMar w:top="1500" w:right="700" w:bottom="280" w:left="1560" w:header="720" w:footer="720" w:gutter="0"/>
           <w:pgBorders w:offsetFrom="page">
@@ -40359,7 +40347,7 @@
                     <pic:cNvPicPr/>
                   </pic:nvPicPr>
                   <pic:blipFill>
-                    <a:blip r:embed="rId11" cstate="print"/>
+                    <a:blip r:embed="rId12" cstate="print"/>
                     <a:stretch>
                       <a:fillRect/>
                     </a:stretch>
@@ -40715,7 +40703,7 @@
                     <pic:cNvPicPr/>
                   </pic:nvPicPr>
                   <pic:blipFill>
-                    <a:blip r:embed="rId12" cstate="print"/>
+                    <a:blip r:embed="rId13" cstate="print"/>
                     <a:stretch>
                       <a:fillRect/>
                     </a:stretch>
@@ -43377,7 +43365,7 @@
                     <pic:cNvPicPr/>
                   </pic:nvPicPr>
                   <pic:blipFill rotWithShape="1">
-                    <a:blip r:embed="rId13" cstate="print"/>
+                    <a:blip r:embed="rId14" cstate="print"/>
                     <a:srcRect l="2765" t="30025" r="1026" b="12292"/>
                     <a:stretch/>
                   </pic:blipFill>
@@ -43438,7 +43426,7 @@
                     <pic:cNvPicPr/>
                   </pic:nvPicPr>
                   <pic:blipFill>
-                    <a:blip r:embed="rId14" cstate="print"/>
+                    <a:blip r:embed="rId15" cstate="print"/>
                     <a:stretch>
                       <a:fillRect/>
                     </a:stretch>
@@ -43729,7 +43717,7 @@
                     <pic:cNvPicPr/>
                   </pic:nvPicPr>
                   <pic:blipFill>
-                    <a:blip r:embed="rId15" cstate="print"/>
+                    <a:blip r:embed="rId16" cstate="print"/>
                     <a:stretch>
                       <a:fillRect/>
                     </a:stretch>
@@ -44349,7 +44337,7 @@
                     </pic:cNvPicPr>
                   </pic:nvPicPr>
                   <pic:blipFill>
-                    <a:blip r:embed="rId16">
+                    <a:blip r:embed="rId17">
                       <a:extLst>
                         <a:ext uri="{28A0092B-C50C-407E-A947-70E740481C1C}">
                           <a14:useLocalDpi xmlns:a14="http://schemas.microsoft.com/office/drawing/2010/main" val="0"/>

--- a/Mini-Project Documentation Team - 6.docx
+++ b/Mini-Project Documentation Team - 6.docx
@@ -586,24 +586,29 @@
           <w:rFonts w:ascii="Times New Roman"/>
           <w:sz w:val="24"/>
         </w:rPr>
-        <w:t xml:space="preserve">                                     </w:t>
-      </w:r>
-      <w:proofErr w:type="gramStart"/>
-      <w:r>
-        <w:rPr>
-          <w:rFonts w:ascii="Times New Roman"/>
-          <w:sz w:val="24"/>
-        </w:rPr>
-        <w:t>GAJJ</w:t>
-      </w:r>
-      <w:r>
-        <w:rPr>
-          <w:rFonts w:ascii="Times New Roman"/>
-          <w:sz w:val="24"/>
-        </w:rPr>
-        <w:t>I  CHAKRAPANI</w:t>
-      </w:r>
-      <w:proofErr w:type="gramEnd"/>
+        <w:t xml:space="preserve">                                     GAJJ</w:t>
+      </w:r>
+      <w:r>
+        <w:rPr>
+          <w:rFonts w:ascii="Times New Roman"/>
+          <w:sz w:val="24"/>
+        </w:rPr>
+        <w:t>I</w:t>
+      </w:r>
+      <w:r>
+        <w:rPr>
+          <w:rFonts w:ascii="Times New Roman"/>
+          <w:sz w:val="24"/>
+        </w:rPr>
+        <w:t xml:space="preserve"> </w:t>
+      </w:r>
+      <w:r>
+        <w:rPr>
+          <w:rFonts w:ascii="Times New Roman"/>
+          <w:sz w:val="24"/>
+        </w:rPr>
+        <w:t>CHAKRAPANI</w:t>
+      </w:r>
       <w:r>
         <w:rPr>
           <w:rFonts w:ascii="Times New Roman"/>
@@ -735,7 +740,14 @@
           <w:rFonts w:ascii="Times New Roman"/>
           <w:sz w:val="24"/>
         </w:rPr>
-        <w:t xml:space="preserve">                                      </w:t>
+        <w:t xml:space="preserve">                 </w:t>
+      </w:r>
+      <w:r>
+        <w:rPr>
+          <w:rFonts w:ascii="Times New Roman"/>
+          <w:sz w:val="24"/>
+        </w:rPr>
+        <w:t xml:space="preserve"> </w:t>
       </w:r>
       <w:r>
         <w:rPr>
@@ -743,6 +755,13 @@
           <w:sz w:val="24"/>
         </w:rPr>
         <w:t>AVULA RISHIKESH</w:t>
+      </w:r>
+      <w:r>
+        <w:rPr>
+          <w:rFonts w:ascii="Times New Roman"/>
+          <w:sz w:val="24"/>
+        </w:rPr>
+        <w:t xml:space="preserve"> SHIVADHAR REDDY</w:t>
       </w:r>
       <w:r>
         <w:rPr>
@@ -2132,6 +2151,15 @@
           <w:sz w:val="28"/>
           <w:szCs w:val="28"/>
         </w:rPr>
+        <w:t xml:space="preserve">SHIVADHAR REDDY </w:t>
+      </w:r>
+      <w:r>
+        <w:rPr>
+          <w:rFonts w:ascii="Times New Roman" w:hAnsi="Times New Roman"/>
+          <w:b/>
+          <w:sz w:val="28"/>
+          <w:szCs w:val="28"/>
+        </w:rPr>
         <w:t>(20D41A6604)</w:t>
       </w:r>
       <w:r>
@@ -2802,19 +2830,6 @@
         <w:tabs>
           <w:tab w:val="left" w:pos="9356"/>
         </w:tabs>
-        <w:spacing w:before="56" w:line="360" w:lineRule="auto"/>
-        <w:rPr>
-          <w:rFonts w:ascii="Times New Roman"/>
-          <w:b/>
-          <w:sz w:val="32"/>
-        </w:rPr>
-      </w:pPr>
-    </w:p>
-    <w:p>
-      <w:pPr>
-        <w:tabs>
-          <w:tab w:val="left" w:pos="9356"/>
-        </w:tabs>
         <w:spacing w:before="4" w:line="480" w:lineRule="auto"/>
         <w:ind w:right="567"/>
         <w:jc w:val="center"/>
@@ -4685,6 +4700,7 @@
         </w:tabs>
         <w:spacing w:before="4" w:line="360" w:lineRule="auto"/>
         <w:ind w:right="567"/>
+        <w:jc w:val="right"/>
         <w:rPr>
           <w:rFonts w:ascii="Times New Roman"/>
           <w:sz w:val="27"/>
@@ -4698,6 +4714,7 @@
         </w:tabs>
         <w:spacing w:before="4" w:line="360" w:lineRule="auto"/>
         <w:ind w:right="567"/>
+        <w:jc w:val="right"/>
         <w:rPr>
           <w:rFonts w:ascii="Times New Roman"/>
           <w:sz w:val="24"/>
@@ -4761,6 +4778,7 @@
         </w:tabs>
         <w:spacing w:before="4" w:line="360" w:lineRule="auto"/>
         <w:ind w:right="567"/>
+        <w:jc w:val="right"/>
         <w:rPr>
           <w:rFonts w:ascii="Times New Roman"/>
           <w:sz w:val="24"/>
@@ -4809,6 +4827,7 @@
         </w:tabs>
         <w:spacing w:before="4" w:line="360" w:lineRule="auto"/>
         <w:ind w:right="567"/>
+        <w:jc w:val="right"/>
         <w:rPr>
           <w:rFonts w:ascii="Times New Roman"/>
           <w:spacing w:val="-57"/>
@@ -4858,6 +4877,7 @@
         </w:tabs>
         <w:spacing w:before="4" w:line="360" w:lineRule="auto"/>
         <w:ind w:right="567"/>
+        <w:jc w:val="right"/>
         <w:rPr>
           <w:rFonts w:ascii="Times New Roman"/>
           <w:sz w:val="24"/>
@@ -4879,7 +4899,7 @@
           <w:rFonts w:ascii="Times New Roman"/>
           <w:sz w:val="24"/>
         </w:rPr>
-        <w:t xml:space="preserve">                                                                    </w:t>
+        <w:t xml:space="preserve">                                                    </w:t>
       </w:r>
       <w:r>
         <w:rPr>
@@ -4887,6 +4907,13 @@
           <w:sz w:val="24"/>
         </w:rPr>
         <w:t>AVULA RISHIKESH</w:t>
+      </w:r>
+      <w:r>
+        <w:rPr>
+          <w:rFonts w:ascii="Times New Roman"/>
+          <w:sz w:val="24"/>
+        </w:rPr>
+        <w:t xml:space="preserve"> SHIVADHAR REDDY</w:t>
       </w:r>
       <w:r>
         <w:rPr>
@@ -14584,7 +14611,6 @@
           <w:szCs w:val="24"/>
         </w:rPr>
       </w:pPr>
-      <w:proofErr w:type="spellStart"/>
       <w:r>
         <w:rPr>
           <w:rFonts w:ascii="Times New Roman" w:hAnsi="Times New Roman" w:cs="Times New Roman"/>
@@ -14601,17 +14627,7 @@
           <w:sz w:val="24"/>
           <w:szCs w:val="24"/>
         </w:rPr>
-        <w:t>upyter</w:t>
-      </w:r>
-      <w:proofErr w:type="spellEnd"/>
-      <w:r>
-        <w:rPr>
-          <w:rFonts w:ascii="Times New Roman" w:hAnsi="Times New Roman" w:cs="Times New Roman"/>
-          <w:b/>
-          <w:sz w:val="24"/>
-          <w:szCs w:val="24"/>
-        </w:rPr>
-        <w:t xml:space="preserve"> Notebook</w:t>
+        <w:t>upyter Notebook</w:t>
       </w:r>
       <w:r>
         <w:rPr>
@@ -16463,21 +16479,6 @@
         <w:tabs>
           <w:tab w:val="left" w:pos="9356"/>
         </w:tabs>
-        <w:rPr>
-          <w:rFonts w:ascii="Times New Roman"/>
-          <w:b/>
-          <w:bCs/>
-          <w:sz w:val="32"/>
-          <w:szCs w:val="32"/>
-        </w:rPr>
-      </w:pPr>
-    </w:p>
-    <w:p>
-      <w:pPr>
-        <w:pStyle w:val="BodyText"/>
-        <w:tabs>
-          <w:tab w:val="left" w:pos="9356"/>
-        </w:tabs>
         <w:spacing w:line="480" w:lineRule="auto"/>
         <w:jc w:val="center"/>
         <w:rPr>
@@ -16496,6 +16497,7 @@
           <w:sz w:val="28"/>
           <w:szCs w:val="28"/>
         </w:rPr>
+        <w:lastRenderedPageBreak/>
         <w:t>2.2</w:t>
       </w:r>
       <w:r>
@@ -16951,16 +16953,7 @@
           <w:sz w:val="24"/>
           <w:szCs w:val="24"/>
         </w:rPr>
-        <w:t xml:space="preserve"> is used to convert the model's output into a probability distribution over different color values. This step is crucial </w:t>
-      </w:r>
-      <w:r>
-        <w:rPr>
-          <w:rFonts w:ascii="Times New Roman" w:hAnsi="Times New Roman" w:cs="Times New Roman"/>
-          <w:sz w:val="24"/>
-          <w:szCs w:val="24"/>
-        </w:rPr>
-        <w:lastRenderedPageBreak/>
-        <w:t>for mapping the grayscale input to color information.</w:t>
+        <w:t xml:space="preserve"> is used to convert the model's output into a probability distribution over different color values. This step is crucial for mapping the grayscale input to color information.</w:t>
       </w:r>
     </w:p>
     <w:p>
@@ -16986,6 +16979,7 @@
           <w:sz w:val="24"/>
           <w:szCs w:val="24"/>
         </w:rPr>
+        <w:lastRenderedPageBreak/>
         <w:t xml:space="preserve">6. </w:t>
       </w:r>
       <w:r>
@@ -17318,7 +17312,7 @@
           <w:sz w:val="24"/>
           <w:szCs w:val="24"/>
         </w:rPr>
-        <w:t xml:space="preserve"> of the standard ReLU activation, the SIGGRAPH17 model </w:t>
+        <w:t xml:space="preserve"> of the standard ReLU activation, the SIGGRAPH17 model employs leaky ReLU activation functions. Leaky ReLU introduces a small negative slope for </w:t>
       </w:r>
       <w:r>
         <w:rPr>
@@ -17327,7 +17321,7 @@
           <w:szCs w:val="24"/>
         </w:rPr>
         <w:lastRenderedPageBreak/>
-        <w:t>employs leaky ReLU activation functions. Leaky ReLU introduces a small negative slope for negative inputs, which can help prevent dead neurons during training.</w:t>
+        <w:t>negative inputs, which can help prevent dead neurons during training.</w:t>
       </w:r>
     </w:p>
     <w:p>
@@ -45186,25 +45180,7 @@
           <w:sz w:val="24"/>
           <w:szCs w:val="24"/>
         </w:rPr>
-        <w:t xml:space="preserve">The </w:t>
-      </w:r>
-      <w:proofErr w:type="spellStart"/>
-      <w:r>
-        <w:rPr>
-          <w:rFonts w:ascii="Times New Roman"/>
-          <w:sz w:val="24"/>
-          <w:szCs w:val="24"/>
-        </w:rPr>
-        <w:t>BaseColor</w:t>
-      </w:r>
-      <w:proofErr w:type="spellEnd"/>
-      <w:r>
-        <w:rPr>
-          <w:rFonts w:ascii="Times New Roman"/>
-          <w:sz w:val="24"/>
-          <w:szCs w:val="24"/>
-        </w:rPr>
-        <w:t xml:space="preserve"> class defines methods for normalizing and unnormalizing color channels (L and AB channels) in the LAB color space.</w:t>
+        <w:t>The BaseColor class defines methods for normalizing and unnormalizing color channels (L and AB channels) in the LAB color space.</w:t>
       </w:r>
     </w:p>
     <w:p>
@@ -45294,25 +45270,7 @@
           <w:sz w:val="24"/>
           <w:szCs w:val="24"/>
         </w:rPr>
-        <w:t xml:space="preserve">The </w:t>
-      </w:r>
-      <w:proofErr w:type="spellStart"/>
-      <w:r>
-        <w:rPr>
-          <w:rFonts w:ascii="Times New Roman"/>
-          <w:sz w:val="24"/>
-          <w:szCs w:val="24"/>
-        </w:rPr>
-        <w:t>ECCVGenerator</w:t>
-      </w:r>
-      <w:proofErr w:type="spellEnd"/>
-      <w:r>
-        <w:rPr>
-          <w:rFonts w:ascii="Times New Roman"/>
-          <w:sz w:val="24"/>
-          <w:szCs w:val="24"/>
-        </w:rPr>
-        <w:t xml:space="preserve"> class is a deep neural network model for colorization. It inherits from the BaseColor class.</w:t>
+        <w:t>The ECCVGenerator class is a deep neural network model for colorization. It inherits from the BaseColor class.</w:t>
       </w:r>
     </w:p>
     <w:p>
@@ -45360,7 +45318,23 @@
           <w:sz w:val="24"/>
           <w:szCs w:val="24"/>
         </w:rPr>
-        <w:t>Batch normalization is used for improving training stability.</w:t>
+        <w:t xml:space="preserve">Batch normalization is used </w:t>
+      </w:r>
+      <w:r>
+        <w:rPr>
+          <w:rFonts w:ascii="Times New Roman"/>
+          <w:sz w:val="24"/>
+          <w:szCs w:val="24"/>
+        </w:rPr>
+        <w:t>to improve</w:t>
+      </w:r>
+      <w:r>
+        <w:rPr>
+          <w:rFonts w:ascii="Times New Roman"/>
+          <w:sz w:val="24"/>
+          <w:szCs w:val="24"/>
+        </w:rPr>
+        <w:t xml:space="preserve"> training stability.</w:t>
       </w:r>
     </w:p>
     <w:p>
@@ -45559,25 +45533,7 @@
           <w:sz w:val="24"/>
           <w:szCs w:val="24"/>
         </w:rPr>
-        <w:t xml:space="preserve">The </w:t>
-      </w:r>
-      <w:proofErr w:type="spellStart"/>
-      <w:r>
-        <w:rPr>
-          <w:rFonts w:ascii="Times New Roman"/>
-          <w:sz w:val="24"/>
-          <w:szCs w:val="24"/>
-        </w:rPr>
-        <w:t>SIGGRAPHGenerator</w:t>
-      </w:r>
-      <w:proofErr w:type="spellEnd"/>
-      <w:r>
-        <w:rPr>
-          <w:rFonts w:ascii="Times New Roman"/>
-          <w:sz w:val="24"/>
-          <w:szCs w:val="24"/>
-        </w:rPr>
-        <w:t xml:space="preserve"> class is another colorization model, similar to ECCVGenerator.</w:t>
+        <w:t>The SIGGRAPHGenerator class is another colorization model, similar to ECCVGenerator.</w:t>
       </w:r>
     </w:p>
     <w:p>
@@ -45773,25 +45729,7 @@
           <w:sz w:val="24"/>
           <w:szCs w:val="24"/>
         </w:rPr>
-        <w:t xml:space="preserve">The </w:t>
-      </w:r>
-      <w:proofErr w:type="spellStart"/>
-      <w:r>
-        <w:rPr>
-          <w:rFonts w:ascii="Times New Roman"/>
-          <w:sz w:val="24"/>
-          <w:szCs w:val="24"/>
-        </w:rPr>
-        <w:t>load_img</w:t>
-      </w:r>
-      <w:proofErr w:type="spellEnd"/>
-      <w:r>
-        <w:rPr>
-          <w:rFonts w:ascii="Times New Roman"/>
-          <w:sz w:val="24"/>
-          <w:szCs w:val="24"/>
-        </w:rPr>
-        <w:t xml:space="preserve"> function loads an image from a given file path and ensures that it has at least three color channels (RGB).</w:t>
+        <w:t>The load_img function loads an image from a given file path and ensures that it has at least three color channels (RGB).</w:t>
       </w:r>
     </w:p>
     <w:p>
@@ -45859,25 +45797,7 @@
           <w:sz w:val="24"/>
           <w:szCs w:val="24"/>
         </w:rPr>
-        <w:t xml:space="preserve">The </w:t>
-      </w:r>
-      <w:proofErr w:type="spellStart"/>
-      <w:r>
-        <w:rPr>
-          <w:rFonts w:ascii="Times New Roman"/>
-          <w:sz w:val="24"/>
-          <w:szCs w:val="24"/>
-        </w:rPr>
-        <w:t>resize_img</w:t>
-      </w:r>
-      <w:proofErr w:type="spellEnd"/>
-      <w:r>
-        <w:rPr>
-          <w:rFonts w:ascii="Times New Roman"/>
-          <w:sz w:val="24"/>
-          <w:szCs w:val="24"/>
-        </w:rPr>
-        <w:t xml:space="preserve"> function resizes an image to a specified size while maintaining the aspect ratio.</w:t>
+        <w:t>The resize_img function resizes an image to a specified size while maintaining the aspect ratio.</w:t>
       </w:r>
     </w:p>
     <w:p>
@@ -45951,25 +45871,7 @@
           <w:sz w:val="24"/>
           <w:szCs w:val="24"/>
         </w:rPr>
-        <w:t xml:space="preserve">The </w:t>
-      </w:r>
-      <w:proofErr w:type="spellStart"/>
-      <w:r>
-        <w:rPr>
-          <w:rFonts w:ascii="Times New Roman"/>
-          <w:sz w:val="24"/>
-          <w:szCs w:val="24"/>
-        </w:rPr>
-        <w:t>preprocess_img</w:t>
-      </w:r>
-      <w:proofErr w:type="spellEnd"/>
-      <w:r>
-        <w:rPr>
-          <w:rFonts w:ascii="Times New Roman"/>
-          <w:sz w:val="24"/>
-          <w:szCs w:val="24"/>
-        </w:rPr>
-        <w:t xml:space="preserve"> function takes an RGB image, converts it to the LAB color space, and extracts the L channel.</w:t>
+        <w:t>The preprocess_img function takes an RGB image, converts it to the LAB color space, and extracts the L channel.</w:t>
       </w:r>
     </w:p>
     <w:p>
@@ -46061,25 +45963,7 @@
           <w:sz w:val="24"/>
           <w:szCs w:val="24"/>
         </w:rPr>
-        <w:t xml:space="preserve">The </w:t>
-      </w:r>
-      <w:proofErr w:type="spellStart"/>
-      <w:r>
-        <w:rPr>
-          <w:rFonts w:ascii="Times New Roman"/>
-          <w:sz w:val="24"/>
-          <w:szCs w:val="24"/>
-        </w:rPr>
-        <w:t>postprocess_tens</w:t>
-      </w:r>
-      <w:proofErr w:type="spellEnd"/>
-      <w:r>
-        <w:rPr>
-          <w:rFonts w:ascii="Times New Roman"/>
-          <w:sz w:val="24"/>
-          <w:szCs w:val="24"/>
-        </w:rPr>
-        <w:t xml:space="preserve"> function combines the original L channel with the colorized AB channels to create a full LAB image.</w:t>
+        <w:t>The postprocess_tens function combines the original L channel with the colorized AB channels to create a full LAB image.</w:t>
       </w:r>
     </w:p>
     <w:p>
